--- a/practice/practice05_leap_years.docx
+++ b/practice/practice05_leap_years.docx
@@ -1,10 +1,10 @@
 
 <file path=word/document.xml><?xml version="1.0" encoding="utf-8"?>
-<w:document xmlns:wpc="http://schemas.microsoft.com/office/word/2010/wordprocessingCanvas" xmlns:cx="http://schemas.microsoft.com/office/drawing/2014/chartex" xmlns:cx1="http://schemas.microsoft.com/office/drawing/2015/9/8/chartex" xmlns:cx2="http://schemas.microsoft.com/office/drawing/2015/10/21/chartex" xmlns:cx3="http://schemas.microsoft.com/office/drawing/2016/5/9/chartex" xmlns:cx4="http://schemas.microsoft.com/office/drawing/2016/5/10/chartex" xmlns:cx5="http://schemas.microsoft.com/office/drawing/2016/5/11/chartex" xmlns:cx6="http://schemas.microsoft.com/office/drawing/2016/5/12/chartex" xmlns:cx7="http://schemas.microsoft.com/office/drawing/2016/5/13/chartex" xmlns:cx8="http://schemas.microsoft.com/office/drawing/2016/5/14/chartex" xmlns:mc="http://schemas.openxmlformats.org/markup-compatibility/2006" xmlns:aink="http://schemas.microsoft.com/office/drawing/2016/ink" xmlns:am3d="http://schemas.microsoft.com/office/drawing/2017/model3d" xmlns:o="urn:schemas-microsoft-com:office:office" xmlns:oel="http://schemas.microsoft.com/office/2019/extlst" xmlns:r="http://schemas.openxmlformats.org/officeDocument/2006/relationships" xmlns:m="http://schemas.openxmlformats.org/officeDocument/2006/math" xmlns:v="urn:schemas-microsoft-com:vml" xmlns:wp14="http://schemas.microsoft.com/office/word/2010/wordprocessingDrawing" xmlns:wp="http://schemas.openxmlformats.org/drawingml/2006/wordprocessingDrawing" xmlns:w10="urn:schemas-microsoft-com:office:word" xmlns:w="http://schemas.openxmlformats.org/wordprocessingml/2006/main" xmlns:w14="http://schemas.microsoft.com/office/word/2010/wordml" xmlns:w15="http://schemas.microsoft.com/office/word/2012/wordml" xmlns:w16cex="http://schemas.microsoft.com/office/word/2018/wordml/cex" xmlns:w16cid="http://schemas.microsoft.com/office/word/2016/wordml/cid" xmlns:w16="http://schemas.microsoft.com/office/word/2018/wordml" xmlns:w16sdtdh="http://schemas.microsoft.com/office/word/2020/wordml/sdtdatahash" xmlns:w16se="http://schemas.microsoft.com/office/word/2015/wordml/symex" xmlns:wpg="http://schemas.microsoft.com/office/word/2010/wordprocessingGroup" xmlns:wpi="http://schemas.microsoft.com/office/word/2010/wordprocessingInk" xmlns:wne="http://schemas.microsoft.com/office/word/2006/wordml" xmlns:wps="http://schemas.microsoft.com/office/word/2010/wordprocessingShape" mc:Ignorable="w14 w15 w16se w16cid w16 w16cex w16sdtdh wp14">
+<w:document xmlns:wpc="http://schemas.microsoft.com/office/word/2010/wordprocessingCanvas" xmlns:cx="http://schemas.microsoft.com/office/drawing/2014/chartex" xmlns:cx1="http://schemas.microsoft.com/office/drawing/2015/9/8/chartex" xmlns:cx2="http://schemas.microsoft.com/office/drawing/2015/10/21/chartex" xmlns:cx3="http://schemas.microsoft.com/office/drawing/2016/5/9/chartex" xmlns:cx4="http://schemas.microsoft.com/office/drawing/2016/5/10/chartex" xmlns:cx5="http://schemas.microsoft.com/office/drawing/2016/5/11/chartex" xmlns:cx6="http://schemas.microsoft.com/office/drawing/2016/5/12/chartex" xmlns:cx7="http://schemas.microsoft.com/office/drawing/2016/5/13/chartex" xmlns:cx8="http://schemas.microsoft.com/office/drawing/2016/5/14/chartex" xmlns:mc="http://schemas.openxmlformats.org/markup-compatibility/2006" xmlns:aink="http://schemas.microsoft.com/office/drawing/2016/ink" xmlns:am3d="http://schemas.microsoft.com/office/drawing/2017/model3d" xmlns:o="urn:schemas-microsoft-com:office:office" xmlns:oel="http://schemas.microsoft.com/office/2019/extlst" xmlns:r="http://schemas.openxmlformats.org/officeDocument/2006/relationships" xmlns:m="http://schemas.openxmlformats.org/officeDocument/2006/math" xmlns:v="urn:schemas-microsoft-com:vml" xmlns:wp14="http://schemas.microsoft.com/office/word/2010/wordprocessingDrawing" xmlns:wp="http://schemas.openxmlformats.org/drawingml/2006/wordprocessingDrawing" xmlns:w10="urn:schemas-microsoft-com:office:word" xmlns:w="http://schemas.openxmlformats.org/wordprocessingml/2006/main" xmlns:w14="http://schemas.microsoft.com/office/word/2010/wordml" xmlns:w15="http://schemas.microsoft.com/office/word/2012/wordml" xmlns:w16cex="http://schemas.microsoft.com/office/word/2018/wordml/cex" xmlns:w16cid="http://schemas.microsoft.com/office/word/2016/wordml/cid" xmlns:w16="http://schemas.microsoft.com/office/word/2018/wordml" xmlns:w16du="http://schemas.microsoft.com/office/word/2023/wordml/word16du" xmlns:w16sdtdh="http://schemas.microsoft.com/office/word/2020/wordml/sdtdatahash" xmlns:w16se="http://schemas.microsoft.com/office/word/2015/wordml/symex" xmlns:wpg="http://schemas.microsoft.com/office/word/2010/wordprocessingGroup" xmlns:wpi="http://schemas.microsoft.com/office/word/2010/wordprocessingInk" xmlns:wne="http://schemas.microsoft.com/office/word/2006/wordml" xmlns:wps="http://schemas.microsoft.com/office/word/2010/wordprocessingShape" mc:Ignorable="w14 w15 w16se w16cid w16 w16cex w16sdtdh wp14">
   <w:body>
     <w:p>
       <w:pPr>
-        <w:pStyle w:val="Heading1"/>
+        <w:pStyle w:val="Cmsor1"/>
       </w:pPr>
       <w:r>
         <w:t>practice task #5: leap years</w:t>
@@ -20,19 +20,7 @@
         <w:rPr>
           <w:noProof/>
         </w:rPr>
-        <w:t>You found a bug in your phone's Calendar app. For some reason, the developer of the application didn't take leap years into consideration. In leap years, we have an additional</w:t>
-      </w:r>
-      <w:r>
-        <w:rPr>
-          <w:noProof/>
-        </w:rPr>
-        <w:t xml:space="preserve">, </w:t>
-      </w:r>
-      <w:r>
-        <w:rPr>
-          <w:noProof/>
-        </w:rPr>
-        <w:t>29th day in February.</w:t>
+        <w:t>You found a bug in your phone's Calendar app. For some reason, the developer of the application didn't take leap years into consideration. In leap years, we have an additional, 29th day in February.</w:t>
       </w:r>
     </w:p>
     <w:p>
@@ -84,7 +72,7 @@
     </w:p>
     <w:p>
       <w:pPr>
-        <w:pStyle w:val="Heading2"/>
+        <w:pStyle w:val="Cmsor2"/>
       </w:pPr>
       <w:r>
         <w:t>instructions</w:t>
@@ -95,7 +83,13 @@
         <w:spacing w:before="240"/>
       </w:pPr>
       <w:r>
-        <w:t>Write a program the year as an integer from the standard input:</w:t>
+        <w:t>Write a program</w:t>
+      </w:r>
+      <w:r>
+        <w:t xml:space="preserve"> that gets</w:t>
+      </w:r>
+      <w:r>
+        <w:t xml:space="preserve"> the year as an integer from the standard input:</w:t>
       </w:r>
     </w:p>
     <w:p>
@@ -108,7 +102,7 @@
     </w:p>
     <w:p>
       <w:pPr>
-        <w:pStyle w:val="ListParagraph"/>
+        <w:pStyle w:val="Listaszerbekezds"/>
         <w:numPr>
           <w:ilvl w:val="0"/>
           <w:numId w:val="3"/>
@@ -122,26 +116,12 @@
         <w:rPr>
           <w:rFonts w:ascii="Consolas" w:hAnsi="Consolas"/>
         </w:rPr>
-        <w:t>"</w:t>
-      </w:r>
-      <w:proofErr w:type="gramStart"/>
-      <w:r>
-        <w:rPr>
-          <w:rFonts w:ascii="Consolas" w:hAnsi="Consolas"/>
-        </w:rPr>
-        <w:t>leap</w:t>
-      </w:r>
-      <w:proofErr w:type="gramEnd"/>
-      <w:r>
-        <w:rPr>
-          <w:rFonts w:ascii="Consolas" w:hAnsi="Consolas"/>
-        </w:rPr>
-        <w:t xml:space="preserve"> year"</w:t>
+        <w:t>"leap year"</w:t>
       </w:r>
     </w:p>
     <w:p>
       <w:pPr>
-        <w:pStyle w:val="ListParagraph"/>
+        <w:pStyle w:val="Listaszerbekezds"/>
         <w:numPr>
           <w:ilvl w:val="0"/>
           <w:numId w:val="3"/>
@@ -155,21 +135,7 @@
         <w:rPr>
           <w:rFonts w:ascii="Consolas" w:hAnsi="Consolas"/>
         </w:rPr>
-        <w:t>"</w:t>
-      </w:r>
-      <w:proofErr w:type="gramStart"/>
-      <w:r>
-        <w:rPr>
-          <w:rFonts w:ascii="Consolas" w:hAnsi="Consolas"/>
-        </w:rPr>
-        <w:t>not</w:t>
-      </w:r>
-      <w:proofErr w:type="gramEnd"/>
-      <w:r>
-        <w:rPr>
-          <w:rFonts w:ascii="Consolas" w:hAnsi="Consolas"/>
-        </w:rPr>
-        <w:t xml:space="preserve"> a leap year"</w:t>
+        <w:t>"not a leap year"</w:t>
       </w:r>
     </w:p>
     <w:p>
@@ -436,7 +402,7 @@
 </file>
 
 <file path=word/numbering.xml><?xml version="1.0" encoding="utf-8"?>
-<w:numbering xmlns:wpc="http://schemas.microsoft.com/office/word/2010/wordprocessingCanvas" xmlns:cx="http://schemas.microsoft.com/office/drawing/2014/chartex" xmlns:cx1="http://schemas.microsoft.com/office/drawing/2015/9/8/chartex" xmlns:cx2="http://schemas.microsoft.com/office/drawing/2015/10/21/chartex" xmlns:cx3="http://schemas.microsoft.com/office/drawing/2016/5/9/chartex" xmlns:cx4="http://schemas.microsoft.com/office/drawing/2016/5/10/chartex" xmlns:cx5="http://schemas.microsoft.com/office/drawing/2016/5/11/chartex" xmlns:cx6="http://schemas.microsoft.com/office/drawing/2016/5/12/chartex" xmlns:cx7="http://schemas.microsoft.com/office/drawing/2016/5/13/chartex" xmlns:cx8="http://schemas.microsoft.com/office/drawing/2016/5/14/chartex" xmlns:mc="http://schemas.openxmlformats.org/markup-compatibility/2006" xmlns:aink="http://schemas.microsoft.com/office/drawing/2016/ink" xmlns:am3d="http://schemas.microsoft.com/office/drawing/2017/model3d" xmlns:o="urn:schemas-microsoft-com:office:office" xmlns:oel="http://schemas.microsoft.com/office/2019/extlst" xmlns:r="http://schemas.openxmlformats.org/officeDocument/2006/relationships" xmlns:m="http://schemas.openxmlformats.org/officeDocument/2006/math" xmlns:v="urn:schemas-microsoft-com:vml" xmlns:wp14="http://schemas.microsoft.com/office/word/2010/wordprocessingDrawing" xmlns:wp="http://schemas.openxmlformats.org/drawingml/2006/wordprocessingDrawing" xmlns:w10="urn:schemas-microsoft-com:office:word" xmlns:w="http://schemas.openxmlformats.org/wordprocessingml/2006/main" xmlns:w14="http://schemas.microsoft.com/office/word/2010/wordml" xmlns:w15="http://schemas.microsoft.com/office/word/2012/wordml" xmlns:w16cex="http://schemas.microsoft.com/office/word/2018/wordml/cex" xmlns:w16cid="http://schemas.microsoft.com/office/word/2016/wordml/cid" xmlns:w16="http://schemas.microsoft.com/office/word/2018/wordml" xmlns:w16sdtdh="http://schemas.microsoft.com/office/word/2020/wordml/sdtdatahash" xmlns:w16se="http://schemas.microsoft.com/office/word/2015/wordml/symex" xmlns:wpg="http://schemas.microsoft.com/office/word/2010/wordprocessingGroup" xmlns:wpi="http://schemas.microsoft.com/office/word/2010/wordprocessingInk" xmlns:wne="http://schemas.microsoft.com/office/word/2006/wordml" xmlns:wps="http://schemas.microsoft.com/office/word/2010/wordprocessingShape" mc:Ignorable="w14 w15 w16se w16cid w16 w16cex w16sdtdh wp14">
+<w:numbering xmlns:wpc="http://schemas.microsoft.com/office/word/2010/wordprocessingCanvas" xmlns:cx="http://schemas.microsoft.com/office/drawing/2014/chartex" xmlns:cx1="http://schemas.microsoft.com/office/drawing/2015/9/8/chartex" xmlns:cx2="http://schemas.microsoft.com/office/drawing/2015/10/21/chartex" xmlns:cx3="http://schemas.microsoft.com/office/drawing/2016/5/9/chartex" xmlns:cx4="http://schemas.microsoft.com/office/drawing/2016/5/10/chartex" xmlns:cx5="http://schemas.microsoft.com/office/drawing/2016/5/11/chartex" xmlns:cx6="http://schemas.microsoft.com/office/drawing/2016/5/12/chartex" xmlns:cx7="http://schemas.microsoft.com/office/drawing/2016/5/13/chartex" xmlns:cx8="http://schemas.microsoft.com/office/drawing/2016/5/14/chartex" xmlns:mc="http://schemas.openxmlformats.org/markup-compatibility/2006" xmlns:aink="http://schemas.microsoft.com/office/drawing/2016/ink" xmlns:am3d="http://schemas.microsoft.com/office/drawing/2017/model3d" xmlns:o="urn:schemas-microsoft-com:office:office" xmlns:oel="http://schemas.microsoft.com/office/2019/extlst" xmlns:r="http://schemas.openxmlformats.org/officeDocument/2006/relationships" xmlns:m="http://schemas.openxmlformats.org/officeDocument/2006/math" xmlns:v="urn:schemas-microsoft-com:vml" xmlns:wp14="http://schemas.microsoft.com/office/word/2010/wordprocessingDrawing" xmlns:wp="http://schemas.openxmlformats.org/drawingml/2006/wordprocessingDrawing" xmlns:w10="urn:schemas-microsoft-com:office:word" xmlns:w="http://schemas.openxmlformats.org/wordprocessingml/2006/main" xmlns:w14="http://schemas.microsoft.com/office/word/2010/wordml" xmlns:w15="http://schemas.microsoft.com/office/word/2012/wordml" xmlns:w16cex="http://schemas.microsoft.com/office/word/2018/wordml/cex" xmlns:w16cid="http://schemas.microsoft.com/office/word/2016/wordml/cid" xmlns:w16="http://schemas.microsoft.com/office/word/2018/wordml" xmlns:w16du="http://schemas.microsoft.com/office/word/2023/wordml/word16du" xmlns:w16sdtdh="http://schemas.microsoft.com/office/word/2020/wordml/sdtdatahash" xmlns:w16se="http://schemas.microsoft.com/office/word/2015/wordml/symex" xmlns:wpg="http://schemas.microsoft.com/office/word/2010/wordprocessingGroup" xmlns:wpi="http://schemas.microsoft.com/office/word/2010/wordprocessingInk" xmlns:wne="http://schemas.microsoft.com/office/word/2006/wordml" xmlns:wps="http://schemas.microsoft.com/office/word/2010/wordprocessingShape" mc:Ignorable="w14 w15 w16se w16cid w16 w16cex w16sdtdh wp14">
   <w:abstractNum w:abstractNumId="0" w15:restartNumberingAfterBreak="0">
     <w:nsid w:val="37893CBD"/>
     <w:multiLevelType w:val="hybridMultilevel"/>
@@ -1182,7 +1148,7 @@
     <w:lsdException w:name="Unresolved Mention" w:semiHidden="1" w:unhideWhenUsed="1"/>
     <w:lsdException w:name="Smart Link" w:semiHidden="1" w:unhideWhenUsed="1"/>
   </w:latentStyles>
-  <w:style w:type="paragraph" w:default="1" w:styleId="Normal">
+  <w:style w:type="paragraph" w:default="1" w:styleId="Norml">
     <w:name w:val="Normal"/>
     <w:qFormat/>
     <w:rsid w:val="00083B02"/>
@@ -1192,11 +1158,11 @@
       <w:lang w:val="en-GB"/>
     </w:rPr>
   </w:style>
-  <w:style w:type="paragraph" w:styleId="Heading1">
+  <w:style w:type="paragraph" w:styleId="Cmsor1">
     <w:name w:val="heading 1"/>
-    <w:basedOn w:val="Normal"/>
-    <w:next w:val="Normal"/>
-    <w:link w:val="Heading1Char"/>
+    <w:basedOn w:val="Norml"/>
+    <w:next w:val="Norml"/>
+    <w:link w:val="Cmsor1Char"/>
     <w:uiPriority w:val="9"/>
     <w:qFormat/>
     <w:rsid w:val="00934CFE"/>
@@ -1213,11 +1179,11 @@
       <w:szCs w:val="32"/>
     </w:rPr>
   </w:style>
-  <w:style w:type="paragraph" w:styleId="Heading2">
+  <w:style w:type="paragraph" w:styleId="Cmsor2">
     <w:name w:val="heading 2"/>
-    <w:basedOn w:val="Normal"/>
-    <w:next w:val="Normal"/>
-    <w:link w:val="Heading2Char"/>
+    <w:basedOn w:val="Norml"/>
+    <w:next w:val="Norml"/>
+    <w:link w:val="Cmsor2Char"/>
     <w:uiPriority w:val="9"/>
     <w:unhideWhenUsed/>
     <w:qFormat/>
@@ -1235,13 +1201,13 @@
       <w:szCs w:val="26"/>
     </w:rPr>
   </w:style>
-  <w:style w:type="character" w:default="1" w:styleId="DefaultParagraphFont">
+  <w:style w:type="character" w:default="1" w:styleId="Bekezdsalapbettpusa">
     <w:name w:val="Default Paragraph Font"/>
     <w:uiPriority w:val="1"/>
     <w:semiHidden/>
     <w:unhideWhenUsed/>
   </w:style>
-  <w:style w:type="table" w:default="1" w:styleId="TableNormal">
+  <w:style w:type="table" w:default="1" w:styleId="Normltblzat">
     <w:name w:val="Normal Table"/>
     <w:uiPriority w:val="99"/>
     <w:semiHidden/>
@@ -1256,16 +1222,16 @@
       </w:tblCellMar>
     </w:tblPr>
   </w:style>
-  <w:style w:type="numbering" w:default="1" w:styleId="NoList">
+  <w:style w:type="numbering" w:default="1" w:styleId="Nemlista">
     <w:name w:val="No List"/>
     <w:uiPriority w:val="99"/>
     <w:semiHidden/>
     <w:unhideWhenUsed/>
   </w:style>
-  <w:style w:type="character" w:customStyle="1" w:styleId="Heading1Char">
-    <w:name w:val="Heading 1 Char"/>
-    <w:basedOn w:val="DefaultParagraphFont"/>
-    <w:link w:val="Heading1"/>
+  <w:style w:type="character" w:customStyle="1" w:styleId="Cmsor1Char">
+    <w:name w:val="Címsor 1 Char"/>
+    <w:basedOn w:val="Bekezdsalapbettpusa"/>
+    <w:link w:val="Cmsor1"/>
     <w:uiPriority w:val="9"/>
     <w:rsid w:val="00934CFE"/>
     <w:rPr>
@@ -1275,10 +1241,10 @@
       <w:szCs w:val="32"/>
     </w:rPr>
   </w:style>
-  <w:style w:type="character" w:customStyle="1" w:styleId="Heading2Char">
-    <w:name w:val="Heading 2 Char"/>
-    <w:basedOn w:val="DefaultParagraphFont"/>
-    <w:link w:val="Heading2"/>
+  <w:style w:type="character" w:customStyle="1" w:styleId="Cmsor2Char">
+    <w:name w:val="Címsor 2 Char"/>
+    <w:basedOn w:val="Bekezdsalapbettpusa"/>
+    <w:link w:val="Cmsor2"/>
     <w:uiPriority w:val="9"/>
     <w:rsid w:val="00481E89"/>
     <w:rPr>
@@ -1289,9 +1255,9 @@
       <w:lang w:val="en-GB"/>
     </w:rPr>
   </w:style>
-  <w:style w:type="paragraph" w:styleId="ListParagraph">
+  <w:style w:type="paragraph" w:styleId="Listaszerbekezds">
     <w:name w:val="List Paragraph"/>
-    <w:basedOn w:val="Normal"/>
+    <w:basedOn w:val="Norml"/>
     <w:uiPriority w:val="34"/>
     <w:qFormat/>
     <w:rsid w:val="001C6259"/>
